--- a/public/contracts/contract_bus.docx
+++ b/public/contracts/contract_bus.docx
@@ -9,10 +9,26 @@
       </w:r>
       <w:proofErr w:type="spellEnd"/>
       <w:r>
-        <w:t>: doc_avia</w:t>
+        <w:t xml:space="preserve">: </w:t>
+      </w:r>
+      <w:r>
+        <w:t>${</w:t>
+      </w:r>
+      <w:proofErr w:type="spellStart"/>
+      <w:r>
+        <w:t>claimId</w:t>
+      </w:r>
+      <w:proofErr w:type="spellEnd"/>
+      <w:r>
+        <w:t xml:space="preserve">} </w:t>
+      </w:r>
+      <w:proofErr w:type="spellStart"/>
+      <w:r>
+        <w:t>doc_avia</w:t>
       </w:r>
       <w:bookmarkStart w:id="0" w:name="_GoBack"/>
       <w:bookmarkEnd w:id="0"/>
+      <w:proofErr w:type="spellEnd"/>
     </w:p>
     <w:sectPr>
       <w:pgSz w:w="11905" w:h="16837"/>
